--- a/Tutorial.docx
+++ b/Tutorial.docx
@@ -237,7 +237,23 @@
           <w:sz w:val="20"/>
           <w:szCs w:val="20"/>
         </w:rPr>
-        <w:t>(insert note about github here)</w:t>
+        <w:t xml:space="preserve">(insert note about </w:t>
+      </w:r>
+      <w:proofErr w:type="spellStart"/>
+      <w:r>
+        <w:rPr>
+          <w:sz w:val="20"/>
+          <w:szCs w:val="20"/>
+        </w:rPr>
+        <w:t>github</w:t>
+      </w:r>
+      <w:proofErr w:type="spellEnd"/>
+      <w:r>
+        <w:rPr>
+          <w:sz w:val="20"/>
+          <w:szCs w:val="20"/>
+        </w:rPr>
+        <w:t xml:space="preserve"> here)</w:t>
       </w:r>
     </w:p>
     <w:p>
@@ -605,12 +621,21 @@
           <w:szCs w:val="20"/>
         </w:rPr>
       </w:pPr>
-      <w:r>
-        <w:rPr>
-          <w:sz w:val="20"/>
-          <w:szCs w:val="20"/>
-        </w:rPr>
-        <w:t>Kerbal Space Program</w:t>
+      <w:proofErr w:type="spellStart"/>
+      <w:r>
+        <w:rPr>
+          <w:sz w:val="20"/>
+          <w:szCs w:val="20"/>
+        </w:rPr>
+        <w:t>Kerbal</w:t>
+      </w:r>
+      <w:proofErr w:type="spellEnd"/>
+      <w:r>
+        <w:rPr>
+          <w:sz w:val="20"/>
+          <w:szCs w:val="20"/>
+        </w:rPr>
+        <w:t xml:space="preserve"> Space Program</w:t>
       </w:r>
     </w:p>
     <w:p>
@@ -668,6 +693,7 @@
           <w:szCs w:val="20"/>
         </w:rPr>
       </w:pPr>
+      <w:proofErr w:type="spellStart"/>
       <w:r>
         <w:rPr>
           <w:sz w:val="20"/>
@@ -675,6 +701,7 @@
         </w:rPr>
         <w:t>Cuphead</w:t>
       </w:r>
+      <w:proofErr w:type="spellEnd"/>
     </w:p>
     <w:p>
       <w:pPr>
@@ -1050,8 +1077,17 @@
           <w:sz w:val="20"/>
           <w:szCs w:val="20"/>
         </w:rPr>
-        <w:t>Located in the TopLeft</w:t>
-      </w:r>
+        <w:t xml:space="preserve">Located in the </w:t>
+      </w:r>
+      <w:proofErr w:type="spellStart"/>
+      <w:r>
+        <w:rPr>
+          <w:sz w:val="20"/>
+          <w:szCs w:val="20"/>
+        </w:rPr>
+        <w:t>TopLeft</w:t>
+      </w:r>
+      <w:proofErr w:type="spellEnd"/>
     </w:p>
     <w:p>
       <w:pPr>
@@ -1595,6 +1631,7 @@
           <w:szCs w:val="20"/>
         </w:rPr>
       </w:pPr>
+      <w:proofErr w:type="spellStart"/>
       <w:r>
         <w:rPr>
           <w:sz w:val="20"/>
@@ -1602,6 +1639,7 @@
         </w:rPr>
         <w:t>Room_Connector</w:t>
       </w:r>
+      <w:proofErr w:type="spellEnd"/>
     </w:p>
     <w:p>
       <w:pPr>
@@ -1658,6 +1696,7 @@
           <w:szCs w:val="20"/>
         </w:rPr>
       </w:pPr>
+      <w:proofErr w:type="spellStart"/>
       <w:r>
         <w:rPr>
           <w:sz w:val="20"/>
@@ -1665,6 +1704,7 @@
         </w:rPr>
         <w:t>Rollie</w:t>
       </w:r>
+      <w:proofErr w:type="spellEnd"/>
     </w:p>
     <w:p>
       <w:pPr>
@@ -2318,7 +2358,23 @@
           <w:sz w:val="20"/>
           <w:szCs w:val="20"/>
         </w:rPr>
-        <w:t xml:space="preserve">Use the Q,W,E,R keys to cycle the different types of transform values you can manipulate. </w:t>
+        <w:t xml:space="preserve">Use the </w:t>
+      </w:r>
+      <w:proofErr w:type="gramStart"/>
+      <w:r>
+        <w:rPr>
+          <w:sz w:val="20"/>
+          <w:szCs w:val="20"/>
+        </w:rPr>
+        <w:t>Q,W</w:t>
+      </w:r>
+      <w:proofErr w:type="gramEnd"/>
+      <w:r>
+        <w:rPr>
+          <w:sz w:val="20"/>
+          <w:szCs w:val="20"/>
+        </w:rPr>
+        <w:t xml:space="preserve">,E,R keys to cycle the different types of transform values you can manipulate. </w:t>
       </w:r>
     </w:p>
     <w:p>
@@ -2619,8 +2675,17 @@
           <w:sz w:val="20"/>
           <w:szCs w:val="20"/>
         </w:rPr>
-        <w:t>called TankMovement</w:t>
-      </w:r>
+        <w:t xml:space="preserve">called </w:t>
+      </w:r>
+      <w:proofErr w:type="spellStart"/>
+      <w:r>
+        <w:rPr>
+          <w:sz w:val="20"/>
+          <w:szCs w:val="20"/>
+        </w:rPr>
+        <w:t>TankMovement</w:t>
+      </w:r>
+      <w:proofErr w:type="spellEnd"/>
     </w:p>
     <w:p>
       <w:pPr>
@@ -3179,8 +3244,99 @@
         </w:rPr>
         <w:t>there are two pickup objects you can use one is a diamond and one is a coin. Drag them into the scene and place as many as you like.</w:t>
       </w:r>
+    </w:p>
+    <w:p>
+      <w:pPr>
+        <w:pStyle w:val="ListParagraph"/>
+        <w:numPr>
+          <w:ilvl w:val="1"/>
+          <w:numId w:val="1"/>
+        </w:numPr>
+        <w:spacing w:line="240" w:lineRule="auto"/>
+        <w:rPr>
+          <w:sz w:val="20"/>
+          <w:szCs w:val="20"/>
+        </w:rPr>
+      </w:pPr>
+      <w:r>
+        <w:rPr>
+          <w:sz w:val="20"/>
+          <w:szCs w:val="20"/>
+        </w:rPr>
+        <w:t>Once you have them in the scene you can color them.</w:t>
+      </w:r>
+    </w:p>
+    <w:p>
+      <w:pPr>
+        <w:pStyle w:val="ListParagraph"/>
+        <w:numPr>
+          <w:ilvl w:val="1"/>
+          <w:numId w:val="1"/>
+        </w:numPr>
+        <w:spacing w:line="240" w:lineRule="auto"/>
+        <w:rPr>
+          <w:sz w:val="20"/>
+          <w:szCs w:val="20"/>
+        </w:rPr>
+      </w:pPr>
+      <w:r>
+        <w:rPr>
+          <w:sz w:val="20"/>
+          <w:szCs w:val="20"/>
+        </w:rPr>
+        <w:t>So these pickups look boring let’s add some flare to them by making them move in place.</w:t>
+      </w:r>
+    </w:p>
+    <w:p>
+      <w:pPr>
+        <w:pStyle w:val="ListParagraph"/>
+        <w:numPr>
+          <w:ilvl w:val="2"/>
+          <w:numId w:val="1"/>
+        </w:numPr>
+        <w:spacing w:line="240" w:lineRule="auto"/>
+        <w:rPr>
+          <w:sz w:val="20"/>
+          <w:szCs w:val="20"/>
+        </w:rPr>
+      </w:pPr>
+      <w:r>
+        <w:rPr>
+          <w:sz w:val="20"/>
+          <w:szCs w:val="20"/>
+        </w:rPr>
+        <w:t>Look in the scripts folder for th</w:t>
+      </w:r>
       <w:bookmarkStart w:id="0" w:name="_GoBack"/>
       <w:bookmarkEnd w:id="0"/>
+      <w:r>
+        <w:rPr>
+          <w:sz w:val="20"/>
+          <w:szCs w:val="20"/>
+        </w:rPr>
+        <w:t xml:space="preserve">e Spinner script </w:t>
+      </w:r>
+    </w:p>
+    <w:p>
+      <w:pPr>
+        <w:pStyle w:val="ListParagraph"/>
+        <w:numPr>
+          <w:ilvl w:val="2"/>
+          <w:numId w:val="1"/>
+        </w:numPr>
+        <w:spacing w:line="240" w:lineRule="auto"/>
+        <w:rPr>
+          <w:sz w:val="20"/>
+          <w:szCs w:val="20"/>
+        </w:rPr>
+      </w:pPr>
+      <w:r>
+        <w:rPr>
+          <w:sz w:val="20"/>
+          <w:szCs w:val="20"/>
+        </w:rPr>
+        <w:t xml:space="preserve">Open it and follow along with instructor </w:t>
+      </w:r>
     </w:p>
     <w:sectPr>
       <w:pgSz w:w="12240" w:h="15840"/>

--- a/Tutorial.docx
+++ b/Tutorial.docx
@@ -108,15 +108,7 @@
             <w:sz w:val="20"/>
             <w:szCs w:val="20"/>
           </w:rPr>
-          <w:t>https://store.unity.com/download?ref=persona</w:t>
-        </w:r>
-        <w:r>
-          <w:rPr>
-            <w:rStyle w:val="Hyperlink"/>
-            <w:sz w:val="20"/>
-            <w:szCs w:val="20"/>
-          </w:rPr>
-          <w:t>l</w:t>
+          <w:t>https://store.unity.com/download?ref=personal</w:t>
         </w:r>
       </w:hyperlink>
     </w:p>
@@ -237,23 +229,7 @@
           <w:sz w:val="20"/>
           <w:szCs w:val="20"/>
         </w:rPr>
-        <w:t xml:space="preserve">(insert note about </w:t>
-      </w:r>
-      <w:proofErr w:type="spellStart"/>
-      <w:r>
-        <w:rPr>
-          <w:sz w:val="20"/>
-          <w:szCs w:val="20"/>
-        </w:rPr>
-        <w:t>github</w:t>
-      </w:r>
-      <w:proofErr w:type="spellEnd"/>
-      <w:r>
-        <w:rPr>
-          <w:sz w:val="20"/>
-          <w:szCs w:val="20"/>
-        </w:rPr>
-        <w:t xml:space="preserve"> here)</w:t>
+        <w:t>(insert note about github here)</w:t>
       </w:r>
     </w:p>
     <w:p>
@@ -621,21 +597,12 @@
           <w:szCs w:val="20"/>
         </w:rPr>
       </w:pPr>
-      <w:proofErr w:type="spellStart"/>
-      <w:r>
-        <w:rPr>
-          <w:sz w:val="20"/>
-          <w:szCs w:val="20"/>
-        </w:rPr>
-        <w:t>Kerbal</w:t>
-      </w:r>
-      <w:proofErr w:type="spellEnd"/>
-      <w:r>
-        <w:rPr>
-          <w:sz w:val="20"/>
-          <w:szCs w:val="20"/>
-        </w:rPr>
-        <w:t xml:space="preserve"> Space Program</w:t>
+      <w:r>
+        <w:rPr>
+          <w:sz w:val="20"/>
+          <w:szCs w:val="20"/>
+        </w:rPr>
+        <w:t>Kerbal Space Program</w:t>
       </w:r>
     </w:p>
     <w:p>
@@ -693,7 +660,6 @@
           <w:szCs w:val="20"/>
         </w:rPr>
       </w:pPr>
-      <w:proofErr w:type="spellStart"/>
       <w:r>
         <w:rPr>
           <w:sz w:val="20"/>
@@ -701,7 +667,6 @@
         </w:rPr>
         <w:t>Cuphead</w:t>
       </w:r>
-      <w:proofErr w:type="spellEnd"/>
     </w:p>
     <w:p>
       <w:pPr>
@@ -1077,17 +1042,8 @@
           <w:sz w:val="20"/>
           <w:szCs w:val="20"/>
         </w:rPr>
-        <w:t xml:space="preserve">Located in the </w:t>
-      </w:r>
-      <w:proofErr w:type="spellStart"/>
-      <w:r>
-        <w:rPr>
-          <w:sz w:val="20"/>
-          <w:szCs w:val="20"/>
-        </w:rPr>
-        <w:t>TopLeft</w:t>
-      </w:r>
-      <w:proofErr w:type="spellEnd"/>
+        <w:t>Located in the TopLeft</w:t>
+      </w:r>
     </w:p>
     <w:p>
       <w:pPr>
@@ -1631,7 +1587,6 @@
           <w:szCs w:val="20"/>
         </w:rPr>
       </w:pPr>
-      <w:proofErr w:type="spellStart"/>
       <w:r>
         <w:rPr>
           <w:sz w:val="20"/>
@@ -1639,7 +1594,6 @@
         </w:rPr>
         <w:t>Room_Connector</w:t>
       </w:r>
-      <w:proofErr w:type="spellEnd"/>
     </w:p>
     <w:p>
       <w:pPr>
@@ -1696,7 +1650,6 @@
           <w:szCs w:val="20"/>
         </w:rPr>
       </w:pPr>
-      <w:proofErr w:type="spellStart"/>
       <w:r>
         <w:rPr>
           <w:sz w:val="20"/>
@@ -1704,7 +1657,6 @@
         </w:rPr>
         <w:t>Rollie</w:t>
       </w:r>
-      <w:proofErr w:type="spellEnd"/>
     </w:p>
     <w:p>
       <w:pPr>
@@ -2358,23 +2310,7 @@
           <w:sz w:val="20"/>
           <w:szCs w:val="20"/>
         </w:rPr>
-        <w:t xml:space="preserve">Use the </w:t>
-      </w:r>
-      <w:proofErr w:type="gramStart"/>
-      <w:r>
-        <w:rPr>
-          <w:sz w:val="20"/>
-          <w:szCs w:val="20"/>
-        </w:rPr>
-        <w:t>Q,W</w:t>
-      </w:r>
-      <w:proofErr w:type="gramEnd"/>
-      <w:r>
-        <w:rPr>
-          <w:sz w:val="20"/>
-          <w:szCs w:val="20"/>
-        </w:rPr>
-        <w:t xml:space="preserve">,E,R keys to cycle the different types of transform values you can manipulate. </w:t>
+        <w:t xml:space="preserve">Use the Q,W,E,R keys to cycle the different types of transform values you can manipulate. </w:t>
       </w:r>
     </w:p>
     <w:p>
@@ -2675,17 +2611,8 @@
           <w:sz w:val="20"/>
           <w:szCs w:val="20"/>
         </w:rPr>
-        <w:t xml:space="preserve">called </w:t>
-      </w:r>
-      <w:proofErr w:type="spellStart"/>
-      <w:r>
-        <w:rPr>
-          <w:sz w:val="20"/>
-          <w:szCs w:val="20"/>
-        </w:rPr>
-        <w:t>TankMovement</w:t>
-      </w:r>
-      <w:proofErr w:type="spellEnd"/>
+        <w:t>called TankMovement</w:t>
+      </w:r>
     </w:p>
     <w:p>
       <w:pPr>
@@ -3305,38 +3232,1110 @@
           <w:sz w:val="20"/>
           <w:szCs w:val="20"/>
         </w:rPr>
-        <w:t>Look in the scripts folder for th</w:t>
+        <w:t xml:space="preserve">Look in the scripts folder for the Spinner script </w:t>
+      </w:r>
+    </w:p>
+    <w:p>
+      <w:pPr>
+        <w:pStyle w:val="ListParagraph"/>
+        <w:numPr>
+          <w:ilvl w:val="2"/>
+          <w:numId w:val="1"/>
+        </w:numPr>
+        <w:spacing w:line="240" w:lineRule="auto"/>
+        <w:rPr>
+          <w:sz w:val="20"/>
+          <w:szCs w:val="20"/>
+        </w:rPr>
+      </w:pPr>
+      <w:r>
+        <w:rPr>
+          <w:sz w:val="20"/>
+          <w:szCs w:val="20"/>
+        </w:rPr>
+        <w:t>Open it and follow along with instructor</w:t>
+      </w:r>
+    </w:p>
+    <w:p>
+      <w:pPr>
+        <w:pStyle w:val="ListParagraph"/>
+        <w:numPr>
+          <w:ilvl w:val="1"/>
+          <w:numId w:val="1"/>
+        </w:numPr>
+        <w:spacing w:line="240" w:lineRule="auto"/>
+        <w:rPr>
+          <w:sz w:val="20"/>
+          <w:szCs w:val="20"/>
+        </w:rPr>
+      </w:pPr>
+      <w:r>
+        <w:rPr>
+          <w:sz w:val="20"/>
+          <w:szCs w:val="20"/>
+        </w:rPr>
+        <w:t>Once we have the script you can add it to your coin objects in the scene.</w:t>
+      </w:r>
+    </w:p>
+    <w:p>
+      <w:pPr>
+        <w:pStyle w:val="ListParagraph"/>
+        <w:numPr>
+          <w:ilvl w:val="1"/>
+          <w:numId w:val="1"/>
+        </w:numPr>
+        <w:spacing w:line="240" w:lineRule="auto"/>
+        <w:rPr>
+          <w:sz w:val="20"/>
+          <w:szCs w:val="20"/>
+        </w:rPr>
+      </w:pPr>
+      <w:r>
+        <w:rPr>
+          <w:sz w:val="20"/>
+          <w:szCs w:val="20"/>
+        </w:rPr>
+        <w:t>When you add the script to an object you will notice 3 sliders these sliders will control how fast the object moves on each axis. If the value is negative the object will rotate counter clockwise.</w:t>
+      </w:r>
+    </w:p>
+    <w:p>
+      <w:pPr>
+        <w:pStyle w:val="ListParagraph"/>
+        <w:numPr>
+          <w:ilvl w:val="2"/>
+          <w:numId w:val="1"/>
+        </w:numPr>
+        <w:spacing w:line="240" w:lineRule="auto"/>
+        <w:rPr>
+          <w:sz w:val="20"/>
+          <w:szCs w:val="20"/>
+        </w:rPr>
+      </w:pPr>
+      <w:r>
+        <w:rPr>
+          <w:sz w:val="20"/>
+          <w:szCs w:val="20"/>
+        </w:rPr>
+        <w:t>Modify the values for each coin and see how the behave</w:t>
+      </w:r>
+    </w:p>
+    <w:p>
+      <w:pPr>
+        <w:pStyle w:val="ListParagraph"/>
+        <w:numPr>
+          <w:ilvl w:val="1"/>
+          <w:numId w:val="1"/>
+        </w:numPr>
+        <w:spacing w:line="240" w:lineRule="auto"/>
+        <w:rPr>
+          <w:sz w:val="20"/>
+          <w:szCs w:val="20"/>
+        </w:rPr>
+      </w:pPr>
+      <w:r>
+        <w:rPr>
+          <w:sz w:val="20"/>
+          <w:szCs w:val="20"/>
+        </w:rPr>
+        <w:t>Now that we have our coins looking energetic we need to be able to pick them up</w:t>
+      </w:r>
+    </w:p>
+    <w:p>
+      <w:pPr>
+        <w:pStyle w:val="ListParagraph"/>
+        <w:numPr>
+          <w:ilvl w:val="1"/>
+          <w:numId w:val="1"/>
+        </w:numPr>
+        <w:spacing w:line="240" w:lineRule="auto"/>
+        <w:rPr>
+          <w:sz w:val="20"/>
+          <w:szCs w:val="20"/>
+        </w:rPr>
+      </w:pPr>
+      <w:r>
+        <w:rPr>
+          <w:sz w:val="20"/>
+          <w:szCs w:val="20"/>
+        </w:rPr>
+        <w:t>Look for the PickUp script in our scripts folder and open it</w:t>
+      </w:r>
+    </w:p>
+    <w:p>
+      <w:pPr>
+        <w:pStyle w:val="ListParagraph"/>
+        <w:numPr>
+          <w:ilvl w:val="2"/>
+          <w:numId w:val="1"/>
+        </w:numPr>
+        <w:spacing w:line="240" w:lineRule="auto"/>
+        <w:rPr>
+          <w:sz w:val="20"/>
+          <w:szCs w:val="20"/>
+        </w:rPr>
+      </w:pPr>
+      <w:r>
+        <w:rPr>
+          <w:sz w:val="20"/>
+          <w:szCs w:val="20"/>
+        </w:rPr>
+        <w:t>Follow along with instructor</w:t>
+      </w:r>
+    </w:p>
+    <w:p>
+      <w:pPr>
+        <w:pStyle w:val="ListParagraph"/>
+        <w:numPr>
+          <w:ilvl w:val="1"/>
+          <w:numId w:val="1"/>
+        </w:numPr>
+        <w:spacing w:line="240" w:lineRule="auto"/>
+        <w:rPr>
+          <w:sz w:val="20"/>
+          <w:szCs w:val="20"/>
+        </w:rPr>
+      </w:pPr>
+      <w:r>
+        <w:rPr>
+          <w:sz w:val="20"/>
+          <w:szCs w:val="20"/>
+        </w:rPr>
+        <w:t>Once we have our script completed place it on all the pickup objects in the scene</w:t>
+      </w:r>
+    </w:p>
+    <w:p>
+      <w:pPr>
+        <w:pStyle w:val="ListParagraph"/>
+        <w:numPr>
+          <w:ilvl w:val="1"/>
+          <w:numId w:val="1"/>
+        </w:numPr>
+        <w:spacing w:line="240" w:lineRule="auto"/>
+        <w:rPr>
+          <w:sz w:val="20"/>
+          <w:szCs w:val="20"/>
+        </w:rPr>
+      </w:pPr>
+      <w:r>
+        <w:rPr>
+          <w:sz w:val="20"/>
+          <w:szCs w:val="20"/>
+        </w:rPr>
+        <w:t>You will notice that this script has no modifiable values in the inspector this is because we private all class variables in the script because we don’t want to be able modify them in the inspector</w:t>
+      </w:r>
+      <w:r>
+        <w:rPr>
+          <w:sz w:val="20"/>
+          <w:szCs w:val="20"/>
+        </w:rPr>
+        <w:t>.</w:t>
+      </w:r>
+    </w:p>
+    <w:p>
+      <w:pPr>
+        <w:spacing w:line="240" w:lineRule="auto"/>
+        <w:rPr>
+          <w:sz w:val="20"/>
+          <w:szCs w:val="20"/>
+        </w:rPr>
+      </w:pPr>
+    </w:p>
+    <w:p>
+      <w:pPr>
+        <w:spacing w:line="240" w:lineRule="auto"/>
+        <w:rPr>
+          <w:sz w:val="20"/>
+          <w:szCs w:val="20"/>
+        </w:rPr>
+      </w:pPr>
+    </w:p>
+    <w:p>
+      <w:pPr>
+        <w:spacing w:line="240" w:lineRule="auto"/>
+        <w:rPr>
+          <w:sz w:val="20"/>
+          <w:szCs w:val="20"/>
+        </w:rPr>
+      </w:pPr>
+    </w:p>
+    <w:p>
+      <w:pPr>
+        <w:spacing w:line="240" w:lineRule="auto"/>
+        <w:rPr>
+          <w:sz w:val="20"/>
+          <w:szCs w:val="20"/>
+        </w:rPr>
+      </w:pPr>
+    </w:p>
+    <w:p>
+      <w:pPr>
+        <w:spacing w:line="240" w:lineRule="auto"/>
+        <w:rPr>
+          <w:sz w:val="20"/>
+          <w:szCs w:val="20"/>
+        </w:rPr>
+      </w:pPr>
+    </w:p>
+    <w:p>
+      <w:pPr>
+        <w:pStyle w:val="ListParagraph"/>
+        <w:numPr>
+          <w:ilvl w:val="1"/>
+          <w:numId w:val="1"/>
+        </w:numPr>
+        <w:spacing w:line="240" w:lineRule="auto"/>
+        <w:rPr>
+          <w:sz w:val="20"/>
+          <w:szCs w:val="20"/>
+        </w:rPr>
+      </w:pPr>
+      <w:r>
+        <w:rPr>
+          <w:sz w:val="20"/>
+          <w:szCs w:val="20"/>
+        </w:rPr>
+        <w:lastRenderedPageBreak/>
+        <w:t>Now you can run your application and move the player over the coin.</w:t>
+      </w:r>
+    </w:p>
+    <w:p>
+      <w:pPr>
+        <w:pStyle w:val="ListParagraph"/>
+        <w:numPr>
+          <w:ilvl w:val="2"/>
+          <w:numId w:val="1"/>
+        </w:numPr>
+        <w:spacing w:line="240" w:lineRule="auto"/>
+        <w:rPr>
+          <w:sz w:val="20"/>
+          <w:szCs w:val="20"/>
+        </w:rPr>
+      </w:pPr>
+      <w:r>
+        <w:rPr>
+          <w:sz w:val="20"/>
+          <w:szCs w:val="20"/>
+        </w:rPr>
+        <w:t xml:space="preserve">You may not be able to </w:t>
+      </w:r>
+      <w:r>
+        <w:rPr>
+          <w:sz w:val="20"/>
+          <w:szCs w:val="20"/>
+        </w:rPr>
+        <w:t>pick them up you will need to ensure that your player is tagged Player and the collider on your pickup are set to IsTrigger</w:t>
+      </w:r>
+    </w:p>
+    <w:p>
+      <w:pPr>
+        <w:pStyle w:val="ListParagraph"/>
+        <w:numPr>
+          <w:ilvl w:val="2"/>
+          <w:numId w:val="1"/>
+        </w:numPr>
+        <w:spacing w:line="240" w:lineRule="auto"/>
+        <w:rPr>
+          <w:sz w:val="20"/>
+          <w:szCs w:val="20"/>
+        </w:rPr>
+      </w:pPr>
+      <w:r>
+        <w:rPr>
+          <w:sz w:val="20"/>
+          <w:szCs w:val="20"/>
+        </w:rPr>
+        <w:t>Tag</w:t>
+      </w:r>
+    </w:p>
+    <w:p>
+      <w:pPr>
+        <w:pStyle w:val="ListParagraph"/>
+        <w:numPr>
+          <w:ilvl w:val="3"/>
+          <w:numId w:val="1"/>
+        </w:numPr>
+        <w:spacing w:line="240" w:lineRule="auto"/>
+        <w:rPr>
+          <w:sz w:val="20"/>
+          <w:szCs w:val="20"/>
+        </w:rPr>
+      </w:pPr>
+      <w:r>
+        <w:rPr>
+          <w:noProof/>
+        </w:rPr>
+        <w:drawing>
+          <wp:inline distT="0" distB="0" distL="0" distR="0" wp14:anchorId="5FCC8E00" wp14:editId="07BE42EA">
+            <wp:extent cx="2359152" cy="1926849"/>
+            <wp:effectExtent l="0" t="0" r="3175" b="0"/>
+            <wp:docPr id="7" name="Picture 7"/>
+            <wp:cNvGraphicFramePr>
+              <a:graphicFrameLocks xmlns:a="http://schemas.openxmlformats.org/drawingml/2006/main" noChangeAspect="1"/>
+            </wp:cNvGraphicFramePr>
+            <a:graphic xmlns:a="http://schemas.openxmlformats.org/drawingml/2006/main">
+              <a:graphicData uri="http://schemas.openxmlformats.org/drawingml/2006/picture">
+                <pic:pic xmlns:pic="http://schemas.openxmlformats.org/drawingml/2006/picture">
+                  <pic:nvPicPr>
+                    <pic:cNvPr id="1" name=""/>
+                    <pic:cNvPicPr/>
+                  </pic:nvPicPr>
+                  <pic:blipFill>
+                    <a:blip r:embed="rId15"/>
+                    <a:stretch>
+                      <a:fillRect/>
+                    </a:stretch>
+                  </pic:blipFill>
+                  <pic:spPr>
+                    <a:xfrm>
+                      <a:off x="0" y="0"/>
+                      <a:ext cx="2394973" cy="1956106"/>
+                    </a:xfrm>
+                    <a:prstGeom prst="rect">
+                      <a:avLst/>
+                    </a:prstGeom>
+                  </pic:spPr>
+                </pic:pic>
+              </a:graphicData>
+            </a:graphic>
+          </wp:inline>
+        </w:drawing>
+      </w:r>
+    </w:p>
+    <w:p>
+      <w:pPr>
+        <w:pStyle w:val="ListParagraph"/>
+        <w:numPr>
+          <w:ilvl w:val="3"/>
+          <w:numId w:val="1"/>
+        </w:numPr>
+        <w:spacing w:line="240" w:lineRule="auto"/>
+        <w:rPr>
+          <w:sz w:val="20"/>
+          <w:szCs w:val="20"/>
+        </w:rPr>
+      </w:pPr>
+      <w:r>
+        <w:rPr>
+          <w:sz w:val="20"/>
+          <w:szCs w:val="20"/>
+        </w:rPr>
+        <w:t>If it is not set to Player hit the drop down and select it</w:t>
+      </w:r>
+    </w:p>
+    <w:p>
+      <w:pPr>
+        <w:pStyle w:val="ListParagraph"/>
+        <w:numPr>
+          <w:ilvl w:val="2"/>
+          <w:numId w:val="1"/>
+        </w:numPr>
+        <w:spacing w:line="240" w:lineRule="auto"/>
+        <w:rPr>
+          <w:sz w:val="20"/>
+          <w:szCs w:val="20"/>
+        </w:rPr>
+      </w:pPr>
+      <w:r>
+        <w:rPr>
+          <w:sz w:val="20"/>
+          <w:szCs w:val="20"/>
+        </w:rPr>
+        <w:t>IsTrigger</w:t>
+      </w:r>
+    </w:p>
+    <w:p>
+      <w:pPr>
+        <w:pStyle w:val="ListParagraph"/>
+        <w:numPr>
+          <w:ilvl w:val="3"/>
+          <w:numId w:val="1"/>
+        </w:numPr>
+        <w:spacing w:line="240" w:lineRule="auto"/>
+        <w:rPr>
+          <w:sz w:val="20"/>
+          <w:szCs w:val="20"/>
+        </w:rPr>
+      </w:pPr>
+      <w:r>
+        <w:rPr>
+          <w:noProof/>
+        </w:rPr>
+        <w:drawing>
+          <wp:inline distT="0" distB="0" distL="0" distR="0" wp14:anchorId="4AAFC866" wp14:editId="358BE389">
+            <wp:extent cx="1578864" cy="1761490"/>
+            <wp:effectExtent l="0" t="0" r="2540" b="0"/>
+            <wp:docPr id="8" name="Picture 8"/>
+            <wp:cNvGraphicFramePr>
+              <a:graphicFrameLocks xmlns:a="http://schemas.openxmlformats.org/drawingml/2006/main" noChangeAspect="1"/>
+            </wp:cNvGraphicFramePr>
+            <a:graphic xmlns:a="http://schemas.openxmlformats.org/drawingml/2006/main">
+              <a:graphicData uri="http://schemas.openxmlformats.org/drawingml/2006/picture">
+                <pic:pic xmlns:pic="http://schemas.openxmlformats.org/drawingml/2006/picture">
+                  <pic:nvPicPr>
+                    <pic:cNvPr id="1" name=""/>
+                    <pic:cNvPicPr/>
+                  </pic:nvPicPr>
+                  <pic:blipFill>
+                    <a:blip r:embed="rId16"/>
+                    <a:stretch>
+                      <a:fillRect/>
+                    </a:stretch>
+                  </pic:blipFill>
+                  <pic:spPr>
+                    <a:xfrm>
+                      <a:off x="0" y="0"/>
+                      <a:ext cx="1607031" cy="1792915"/>
+                    </a:xfrm>
+                    <a:prstGeom prst="rect">
+                      <a:avLst/>
+                    </a:prstGeom>
+                  </pic:spPr>
+                </pic:pic>
+              </a:graphicData>
+            </a:graphic>
+          </wp:inline>
+        </w:drawing>
+      </w:r>
+    </w:p>
+    <w:p>
+      <w:pPr>
+        <w:pStyle w:val="ListParagraph"/>
+        <w:numPr>
+          <w:ilvl w:val="3"/>
+          <w:numId w:val="1"/>
+        </w:numPr>
+        <w:spacing w:line="240" w:lineRule="auto"/>
+        <w:rPr>
+          <w:sz w:val="20"/>
+          <w:szCs w:val="20"/>
+        </w:rPr>
+      </w:pPr>
+      <w:r>
+        <w:rPr>
+          <w:sz w:val="20"/>
+          <w:szCs w:val="20"/>
+        </w:rPr>
+        <w:t>Make sure the box is checked</w:t>
+      </w:r>
+    </w:p>
+    <w:p>
+      <w:pPr>
+        <w:pStyle w:val="ListParagraph"/>
+        <w:numPr>
+          <w:ilvl w:val="2"/>
+          <w:numId w:val="1"/>
+        </w:numPr>
+        <w:spacing w:line="240" w:lineRule="auto"/>
+        <w:rPr>
+          <w:sz w:val="20"/>
+          <w:szCs w:val="20"/>
+        </w:rPr>
+      </w:pPr>
+      <w:r>
+        <w:rPr>
+          <w:sz w:val="20"/>
+          <w:szCs w:val="20"/>
+        </w:rPr>
+        <w:t>Now you can give the game another run and you should see the pickups disappear when you collide with them.</w:t>
+      </w:r>
+    </w:p>
+    <w:p>
+      <w:pPr>
+        <w:pStyle w:val="ListParagraph"/>
+        <w:numPr>
+          <w:ilvl w:val="0"/>
+          <w:numId w:val="1"/>
+        </w:numPr>
+        <w:spacing w:line="240" w:lineRule="auto"/>
+        <w:rPr>
+          <w:sz w:val="20"/>
+          <w:szCs w:val="20"/>
+        </w:rPr>
+      </w:pPr>
+      <w:r>
+        <w:rPr>
+          <w:sz w:val="20"/>
+          <w:szCs w:val="20"/>
+        </w:rPr>
+        <w:t>Score Keeper</w:t>
+      </w:r>
+    </w:p>
+    <w:p>
+      <w:pPr>
+        <w:pStyle w:val="ListParagraph"/>
+        <w:numPr>
+          <w:ilvl w:val="1"/>
+          <w:numId w:val="1"/>
+        </w:numPr>
+        <w:spacing w:line="240" w:lineRule="auto"/>
+        <w:rPr>
+          <w:sz w:val="20"/>
+          <w:szCs w:val="20"/>
+        </w:rPr>
+      </w:pPr>
+      <w:r>
+        <w:rPr>
+          <w:sz w:val="20"/>
+          <w:szCs w:val="20"/>
+        </w:rPr>
+        <w:t>In the pickup script</w:t>
+      </w:r>
+      <w:r>
+        <w:rPr>
+          <w:sz w:val="20"/>
+          <w:szCs w:val="20"/>
+        </w:rPr>
+        <w:t xml:space="preserve"> you noticed we made a variable of type ScoreKeeper.</w:t>
+      </w:r>
+    </w:p>
+    <w:p>
+      <w:pPr>
+        <w:pStyle w:val="ListParagraph"/>
+        <w:numPr>
+          <w:ilvl w:val="1"/>
+          <w:numId w:val="1"/>
+        </w:numPr>
+        <w:spacing w:line="240" w:lineRule="auto"/>
+        <w:rPr>
+          <w:sz w:val="20"/>
+          <w:szCs w:val="20"/>
+        </w:rPr>
+      </w:pPr>
+      <w:r>
+        <w:rPr>
+          <w:sz w:val="20"/>
+          <w:szCs w:val="20"/>
+        </w:rPr>
+        <w:t>That type another class that we have created that we will look at next</w:t>
+      </w:r>
+    </w:p>
+    <w:p>
+      <w:pPr>
+        <w:pStyle w:val="ListParagraph"/>
+        <w:numPr>
+          <w:ilvl w:val="1"/>
+          <w:numId w:val="1"/>
+        </w:numPr>
+        <w:spacing w:line="240" w:lineRule="auto"/>
+        <w:rPr>
+          <w:sz w:val="20"/>
+          <w:szCs w:val="20"/>
+        </w:rPr>
+      </w:pPr>
+      <w:r>
+        <w:rPr>
+          <w:sz w:val="20"/>
+          <w:szCs w:val="20"/>
+        </w:rPr>
+        <w:t>Look in your scripts folder and open the ScoreKeeper script</w:t>
+      </w:r>
+    </w:p>
+    <w:p>
+      <w:pPr>
+        <w:pStyle w:val="ListParagraph"/>
+        <w:numPr>
+          <w:ilvl w:val="2"/>
+          <w:numId w:val="1"/>
+        </w:numPr>
+        <w:spacing w:line="240" w:lineRule="auto"/>
+        <w:rPr>
+          <w:sz w:val="20"/>
+          <w:szCs w:val="20"/>
+        </w:rPr>
+      </w:pPr>
+      <w:r>
+        <w:rPr>
+          <w:sz w:val="20"/>
+          <w:szCs w:val="20"/>
+        </w:rPr>
+        <w:t>Follow along with your instructor</w:t>
+      </w:r>
+    </w:p>
+    <w:p>
+      <w:pPr>
+        <w:pStyle w:val="ListParagraph"/>
+        <w:numPr>
+          <w:ilvl w:val="1"/>
+          <w:numId w:val="1"/>
+        </w:numPr>
+        <w:spacing w:line="240" w:lineRule="auto"/>
+        <w:rPr>
+          <w:sz w:val="20"/>
+          <w:szCs w:val="20"/>
+        </w:rPr>
+      </w:pPr>
+      <w:r>
+        <w:rPr>
+          <w:sz w:val="20"/>
+          <w:szCs w:val="20"/>
+        </w:rPr>
+        <w:t>Before we can put the ScoreKeeper on an object we need to set up some UI elements to display our score to our player.</w:t>
+      </w:r>
+    </w:p>
+    <w:p>
+      <w:pPr>
+        <w:pStyle w:val="ListParagraph"/>
+        <w:numPr>
+          <w:ilvl w:val="1"/>
+          <w:numId w:val="1"/>
+        </w:numPr>
+        <w:spacing w:line="240" w:lineRule="auto"/>
+        <w:rPr>
+          <w:sz w:val="20"/>
+          <w:szCs w:val="20"/>
+        </w:rPr>
+      </w:pPr>
+      <w:r>
+        <w:rPr>
+          <w:sz w:val="20"/>
+          <w:szCs w:val="20"/>
+        </w:rPr>
+        <w:t>Inside the Models folder there is a UI folder there is a ScoreKeeperUI drag that into your scene.</w:t>
+      </w:r>
+    </w:p>
+    <w:p>
+      <w:pPr>
+        <w:pStyle w:val="ListParagraph"/>
+        <w:numPr>
+          <w:ilvl w:val="1"/>
+          <w:numId w:val="1"/>
+        </w:numPr>
+        <w:spacing w:line="240" w:lineRule="auto"/>
+        <w:rPr>
+          <w:sz w:val="20"/>
+          <w:szCs w:val="20"/>
+        </w:rPr>
+      </w:pPr>
+      <w:r>
+        <w:rPr>
+          <w:sz w:val="20"/>
+          <w:szCs w:val="20"/>
+        </w:rPr>
+        <w:t>Once you have it in your scene put your ScoreKeeper script on it and follow along with our instructor.</w:t>
+      </w:r>
+    </w:p>
+    <w:p>
+      <w:pPr>
+        <w:pStyle w:val="ListParagraph"/>
+        <w:numPr>
+          <w:ilvl w:val="2"/>
+          <w:numId w:val="1"/>
+        </w:numPr>
+        <w:spacing w:line="240" w:lineRule="auto"/>
+        <w:rPr>
+          <w:sz w:val="20"/>
+          <w:szCs w:val="20"/>
+        </w:rPr>
+      </w:pPr>
+      <w:r>
+        <w:rPr>
+          <w:sz w:val="20"/>
+          <w:szCs w:val="20"/>
+        </w:rPr>
+        <w:t>You will need to assign a value for the Score Display and Game Over Display variables</w:t>
+      </w:r>
+    </w:p>
+    <w:p>
+      <w:pPr>
+        <w:pStyle w:val="ListParagraph"/>
+        <w:numPr>
+          <w:ilvl w:val="0"/>
+          <w:numId w:val="1"/>
+        </w:numPr>
+        <w:spacing w:line="240" w:lineRule="auto"/>
+        <w:rPr>
+          <w:sz w:val="20"/>
+          <w:szCs w:val="20"/>
+        </w:rPr>
+      </w:pPr>
+      <w:r>
+        <w:rPr>
+          <w:sz w:val="20"/>
+          <w:szCs w:val="20"/>
+        </w:rPr>
+        <w:t>Let’s Play</w:t>
+      </w:r>
+    </w:p>
+    <w:p>
+      <w:pPr>
+        <w:pStyle w:val="ListParagraph"/>
+        <w:numPr>
+          <w:ilvl w:val="1"/>
+          <w:numId w:val="1"/>
+        </w:numPr>
+        <w:spacing w:line="240" w:lineRule="auto"/>
+        <w:rPr>
+          <w:sz w:val="20"/>
+          <w:szCs w:val="20"/>
+        </w:rPr>
+      </w:pPr>
+      <w:r>
+        <w:rPr>
+          <w:sz w:val="20"/>
+          <w:szCs w:val="20"/>
+        </w:rPr>
+        <w:t>Once you have your ScoreKeeper in place run your game and try to get all your pickups once you do you should be prompted with Game Over on the screen.</w:t>
+      </w:r>
+    </w:p>
+    <w:p>
+      <w:pPr>
+        <w:spacing w:line="240" w:lineRule="auto"/>
+        <w:rPr>
+          <w:sz w:val="20"/>
+          <w:szCs w:val="20"/>
+        </w:rPr>
+      </w:pPr>
+    </w:p>
+    <w:p>
+      <w:pPr>
+        <w:spacing w:line="240" w:lineRule="auto"/>
+        <w:rPr>
+          <w:sz w:val="20"/>
+          <w:szCs w:val="20"/>
+        </w:rPr>
+      </w:pPr>
+    </w:p>
+    <w:p>
+      <w:pPr>
+        <w:spacing w:line="240" w:lineRule="auto"/>
+        <w:rPr>
+          <w:sz w:val="20"/>
+          <w:szCs w:val="20"/>
+        </w:rPr>
+      </w:pPr>
+    </w:p>
+    <w:p>
+      <w:pPr>
+        <w:pStyle w:val="ListParagraph"/>
+        <w:numPr>
+          <w:ilvl w:val="0"/>
+          <w:numId w:val="1"/>
+        </w:numPr>
+        <w:spacing w:line="240" w:lineRule="auto"/>
+        <w:rPr>
+          <w:sz w:val="20"/>
+          <w:szCs w:val="20"/>
+        </w:rPr>
+      </w:pPr>
+      <w:r>
+        <w:rPr>
+          <w:sz w:val="20"/>
+          <w:szCs w:val="20"/>
+        </w:rPr>
+        <w:lastRenderedPageBreak/>
+        <w:t>Building The Game</w:t>
+      </w:r>
+    </w:p>
+    <w:p>
+      <w:pPr>
+        <w:pStyle w:val="ListParagraph"/>
+        <w:numPr>
+          <w:ilvl w:val="1"/>
+          <w:numId w:val="1"/>
+        </w:numPr>
+        <w:spacing w:line="240" w:lineRule="auto"/>
+        <w:rPr>
+          <w:sz w:val="20"/>
+          <w:szCs w:val="20"/>
+        </w:rPr>
+      </w:pPr>
+      <w:r>
+        <w:rPr>
+          <w:sz w:val="20"/>
+          <w:szCs w:val="20"/>
+        </w:rPr>
+        <w:t>So as we all know great games aren’t played in Unity they are launched from your desktop or steam.</w:t>
+      </w:r>
+    </w:p>
+    <w:p>
+      <w:pPr>
+        <w:pStyle w:val="ListParagraph"/>
+        <w:numPr>
+          <w:ilvl w:val="1"/>
+          <w:numId w:val="1"/>
+        </w:numPr>
+        <w:spacing w:line="240" w:lineRule="auto"/>
+        <w:rPr>
+          <w:sz w:val="20"/>
+          <w:szCs w:val="20"/>
+        </w:rPr>
+      </w:pPr>
+      <w:r>
+        <w:rPr>
+          <w:sz w:val="20"/>
+          <w:szCs w:val="20"/>
+        </w:rPr>
+        <w:t>So let’s get us an executable built so we can take our game to our friends and family house and show them without having to download unity.</w:t>
+      </w:r>
+    </w:p>
+    <w:p>
+      <w:pPr>
+        <w:pStyle w:val="ListParagraph"/>
+        <w:numPr>
+          <w:ilvl w:val="1"/>
+          <w:numId w:val="1"/>
+        </w:numPr>
+        <w:spacing w:line="240" w:lineRule="auto"/>
+        <w:rPr>
+          <w:sz w:val="20"/>
+          <w:szCs w:val="20"/>
+        </w:rPr>
+      </w:pPr>
+      <w:r>
+        <w:rPr>
+          <w:sz w:val="20"/>
+          <w:szCs w:val="20"/>
+        </w:rPr>
+        <w:t>First click file at the top of the screen and select Build Settings</w:t>
+      </w:r>
+    </w:p>
+    <w:p>
+      <w:pPr>
+        <w:pStyle w:val="ListParagraph"/>
+        <w:numPr>
+          <w:ilvl w:val="2"/>
+          <w:numId w:val="1"/>
+        </w:numPr>
+        <w:spacing w:line="240" w:lineRule="auto"/>
+        <w:rPr>
+          <w:sz w:val="20"/>
+          <w:szCs w:val="20"/>
+        </w:rPr>
+      </w:pPr>
+      <w:r>
+        <w:rPr>
+          <w:noProof/>
+        </w:rPr>
+        <w:drawing>
+          <wp:inline distT="0" distB="0" distL="0" distR="0" wp14:anchorId="5FCE342C" wp14:editId="1A676183">
+            <wp:extent cx="2255520" cy="1951467"/>
+            <wp:effectExtent l="0" t="0" r="0" b="0"/>
+            <wp:docPr id="9" name="Picture 9"/>
+            <wp:cNvGraphicFramePr>
+              <a:graphicFrameLocks xmlns:a="http://schemas.openxmlformats.org/drawingml/2006/main" noChangeAspect="1"/>
+            </wp:cNvGraphicFramePr>
+            <a:graphic xmlns:a="http://schemas.openxmlformats.org/drawingml/2006/main">
+              <a:graphicData uri="http://schemas.openxmlformats.org/drawingml/2006/picture">
+                <pic:pic xmlns:pic="http://schemas.openxmlformats.org/drawingml/2006/picture">
+                  <pic:nvPicPr>
+                    <pic:cNvPr id="1" name=""/>
+                    <pic:cNvPicPr/>
+                  </pic:nvPicPr>
+                  <pic:blipFill>
+                    <a:blip r:embed="rId17"/>
+                    <a:stretch>
+                      <a:fillRect/>
+                    </a:stretch>
+                  </pic:blipFill>
+                  <pic:spPr>
+                    <a:xfrm>
+                      <a:off x="0" y="0"/>
+                      <a:ext cx="2289020" cy="1980451"/>
+                    </a:xfrm>
+                    <a:prstGeom prst="rect">
+                      <a:avLst/>
+                    </a:prstGeom>
+                  </pic:spPr>
+                </pic:pic>
+              </a:graphicData>
+            </a:graphic>
+          </wp:inline>
+        </w:drawing>
+      </w:r>
+    </w:p>
+    <w:p>
+      <w:pPr>
+        <w:pStyle w:val="ListParagraph"/>
+        <w:numPr>
+          <w:ilvl w:val="1"/>
+          <w:numId w:val="1"/>
+        </w:numPr>
+        <w:spacing w:line="240" w:lineRule="auto"/>
+        <w:rPr>
+          <w:sz w:val="20"/>
+          <w:szCs w:val="20"/>
+        </w:rPr>
+      </w:pPr>
+      <w:r>
+        <w:rPr>
+          <w:sz w:val="20"/>
+          <w:szCs w:val="20"/>
+        </w:rPr>
+        <w:t>You will see a screen that looks like this</w:t>
+      </w:r>
+    </w:p>
+    <w:p>
+      <w:pPr>
+        <w:pStyle w:val="ListParagraph"/>
+        <w:numPr>
+          <w:ilvl w:val="2"/>
+          <w:numId w:val="1"/>
+        </w:numPr>
+        <w:spacing w:line="240" w:lineRule="auto"/>
+        <w:rPr>
+          <w:sz w:val="20"/>
+          <w:szCs w:val="20"/>
+        </w:rPr>
+      </w:pPr>
+      <w:r>
+        <w:rPr>
+          <w:noProof/>
+        </w:rPr>
+        <w:drawing>
+          <wp:inline distT="0" distB="0" distL="0" distR="0" wp14:anchorId="05B9D0FF" wp14:editId="6CF4E692">
+            <wp:extent cx="2316480" cy="2216495"/>
+            <wp:effectExtent l="0" t="0" r="7620" b="0"/>
+            <wp:docPr id="10" name="Picture 10"/>
+            <wp:cNvGraphicFramePr>
+              <a:graphicFrameLocks xmlns:a="http://schemas.openxmlformats.org/drawingml/2006/main" noChangeAspect="1"/>
+            </wp:cNvGraphicFramePr>
+            <a:graphic xmlns:a="http://schemas.openxmlformats.org/drawingml/2006/main">
+              <a:graphicData uri="http://schemas.openxmlformats.org/drawingml/2006/picture">
+                <pic:pic xmlns:pic="http://schemas.openxmlformats.org/drawingml/2006/picture">
+                  <pic:nvPicPr>
+                    <pic:cNvPr id="1" name=""/>
+                    <pic:cNvPicPr/>
+                  </pic:nvPicPr>
+                  <pic:blipFill>
+                    <a:blip r:embed="rId18"/>
+                    <a:stretch>
+                      <a:fillRect/>
+                    </a:stretch>
+                  </pic:blipFill>
+                  <pic:spPr>
+                    <a:xfrm>
+                      <a:off x="0" y="0"/>
+                      <a:ext cx="2331417" cy="2230787"/>
+                    </a:xfrm>
+                    <a:prstGeom prst="rect">
+                      <a:avLst/>
+                    </a:prstGeom>
+                  </pic:spPr>
+                </pic:pic>
+              </a:graphicData>
+            </a:graphic>
+          </wp:inline>
+        </w:drawing>
+      </w:r>
+    </w:p>
+    <w:p>
+      <w:pPr>
+        <w:pStyle w:val="ListParagraph"/>
+        <w:numPr>
+          <w:ilvl w:val="1"/>
+          <w:numId w:val="1"/>
+        </w:numPr>
+        <w:spacing w:line="240" w:lineRule="auto"/>
+        <w:rPr>
+          <w:sz w:val="20"/>
+          <w:szCs w:val="20"/>
+        </w:rPr>
+      </w:pPr>
+      <w:r>
+        <w:rPr>
+          <w:sz w:val="20"/>
+          <w:szCs w:val="20"/>
+        </w:rPr>
+        <w:t>Hit the add open scenes button to add your scene to the build</w:t>
+      </w:r>
+    </w:p>
+    <w:p>
+      <w:pPr>
+        <w:pStyle w:val="ListParagraph"/>
+        <w:numPr>
+          <w:ilvl w:val="2"/>
+          <w:numId w:val="1"/>
+        </w:numPr>
+        <w:spacing w:line="240" w:lineRule="auto"/>
+        <w:rPr>
+          <w:sz w:val="20"/>
+          <w:szCs w:val="20"/>
+        </w:rPr>
+      </w:pPr>
+      <w:r>
+        <w:rPr>
+          <w:noProof/>
+        </w:rPr>
+        <w:drawing>
+          <wp:inline distT="0" distB="0" distL="0" distR="0" wp14:anchorId="349DE886" wp14:editId="4E33B355">
+            <wp:extent cx="2427346" cy="2322576"/>
+            <wp:effectExtent l="0" t="0" r="0" b="1905"/>
+            <wp:docPr id="11" name="Picture 11"/>
+            <wp:cNvGraphicFramePr>
+              <a:graphicFrameLocks xmlns:a="http://schemas.openxmlformats.org/drawingml/2006/main" noChangeAspect="1"/>
+            </wp:cNvGraphicFramePr>
+            <a:graphic xmlns:a="http://schemas.openxmlformats.org/drawingml/2006/main">
+              <a:graphicData uri="http://schemas.openxmlformats.org/drawingml/2006/picture">
+                <pic:pic xmlns:pic="http://schemas.openxmlformats.org/drawingml/2006/picture">
+                  <pic:nvPicPr>
+                    <pic:cNvPr id="1" name=""/>
+                    <pic:cNvPicPr/>
+                  </pic:nvPicPr>
+                  <pic:blipFill>
+                    <a:blip r:embed="rId19"/>
+                    <a:stretch>
+                      <a:fillRect/>
+                    </a:stretch>
+                  </pic:blipFill>
+                  <pic:spPr>
+                    <a:xfrm>
+                      <a:off x="0" y="0"/>
+                      <a:ext cx="2444549" cy="2339037"/>
+                    </a:xfrm>
+                    <a:prstGeom prst="rect">
+                      <a:avLst/>
+                    </a:prstGeom>
+                  </pic:spPr>
+                </pic:pic>
+              </a:graphicData>
+            </a:graphic>
+          </wp:inline>
+        </w:drawing>
+      </w:r>
+    </w:p>
+    <w:p>
+      <w:pPr>
+        <w:pStyle w:val="ListParagraph"/>
+        <w:numPr>
+          <w:ilvl w:val="1"/>
+          <w:numId w:val="1"/>
+        </w:numPr>
+        <w:spacing w:line="240" w:lineRule="auto"/>
+        <w:rPr>
+          <w:sz w:val="20"/>
+          <w:szCs w:val="20"/>
+        </w:rPr>
+      </w:pPr>
+      <w:r>
+        <w:rPr>
+          <w:sz w:val="20"/>
+          <w:szCs w:val="20"/>
+        </w:rPr>
+        <w:t>Click the build button and save it in a new folder on your desktop</w:t>
+      </w:r>
+    </w:p>
+    <w:p>
+      <w:pPr>
+        <w:pStyle w:val="ListParagraph"/>
+        <w:numPr>
+          <w:ilvl w:val="1"/>
+          <w:numId w:val="1"/>
+        </w:numPr>
+        <w:spacing w:line="240" w:lineRule="auto"/>
+        <w:rPr>
+          <w:sz w:val="20"/>
+          <w:szCs w:val="20"/>
+        </w:rPr>
+      </w:pPr>
+      <w:r>
+        <w:rPr>
+          <w:sz w:val="20"/>
+          <w:szCs w:val="20"/>
+        </w:rPr>
+        <w:t>Once it is saved click the executable and you can now play your game on and Mac, PC, or Linux machine.</w:t>
       </w:r>
       <w:bookmarkStart w:id="0" w:name="_GoBack"/>
       <w:bookmarkEnd w:id="0"/>
-      <w:r>
-        <w:rPr>
-          <w:sz w:val="20"/>
-          <w:szCs w:val="20"/>
-        </w:rPr>
-        <w:t xml:space="preserve">e Spinner script </w:t>
-      </w:r>
-    </w:p>
-    <w:p>
-      <w:pPr>
-        <w:pStyle w:val="ListParagraph"/>
-        <w:numPr>
-          <w:ilvl w:val="2"/>
-          <w:numId w:val="1"/>
-        </w:numPr>
-        <w:spacing w:line="240" w:lineRule="auto"/>
-        <w:rPr>
-          <w:sz w:val="20"/>
-          <w:szCs w:val="20"/>
-        </w:rPr>
-      </w:pPr>
-      <w:r>
-        <w:rPr>
-          <w:sz w:val="20"/>
-          <w:szCs w:val="20"/>
-        </w:rPr>
-        <w:t xml:space="preserve">Open it and follow along with instructor </w:t>
-      </w:r>
     </w:p>
     <w:sectPr>
       <w:pgSz w:w="12240" w:h="15840"/>
